--- a/Security Terminal Ultimate.docx
+++ b/Security Terminal Ultimate.docx
@@ -435,7 +435,7 @@
                 <w:sz w:val="22"/>
                 <w:szCs w:val="22"/>
               </w:rPr>
-              <w:t>11. Dezember 2019</w:t>
+              <w:t>20. Dezember 2019</w:t>
             </w:r>
             <w:r>
               <w:rPr>
@@ -2256,10 +2256,10 @@
               <v:path o:extrusionok="f" gradientshapeok="t" o:connecttype="rect"/>
               <o:lock v:ext="edit" aspectratio="t"/>
             </v:shapetype>
-            <v:shape id="_x0000_i1027" type="#_x0000_t75" style="width:76.5pt;height:49.5pt" o:ole="">
+            <v:shape id="_x0000_i1025" type="#_x0000_t75" style="width:76.5pt;height:49.5pt" o:ole="">
               <v:imagedata r:id="rId8" o:title=""/>
             </v:shape>
-            <o:OLEObject Type="Embed" ProgID="Word.Document.12" ShapeID="_x0000_i1027" DrawAspect="Icon" ObjectID="_1638337247" r:id="rId9">
+            <o:OLEObject Type="Embed" ProgID="Word.Document.12" ShapeID="_x0000_i1025" DrawAspect="Icon" ObjectID="_1640589765" r:id="rId9">
               <o:FieldCodes>\s</o:FieldCodes>
             </o:OLEObject>
           </w:object>
@@ -2317,8 +2317,6 @@
       <w:r>
         <w:fldChar w:fldCharType="end"/>
       </w:r>
-      <w:bookmarkStart w:id="0" w:name="_GoBack"/>
-      <w:bookmarkEnd w:id="0"/>
     </w:p>
     <w:p>
       <w:pPr>
@@ -2338,12 +2336,12 @@
       <w:pPr>
         <w:pStyle w:val="berschrift1"/>
       </w:pPr>
-      <w:bookmarkStart w:id="1" w:name="_Toc27723835"/>
+      <w:bookmarkStart w:id="0" w:name="_Toc27723835"/>
       <w:r>
         <w:lastRenderedPageBreak/>
         <w:t>Revisionen</w:t>
       </w:r>
-      <w:bookmarkEnd w:id="1"/>
+      <w:bookmarkEnd w:id="0"/>
     </w:p>
     <w:tbl>
       <w:tblPr>
@@ -2973,12 +2971,12 @@
       <w:r>
         <w:br w:type="page"/>
       </w:r>
-      <w:bookmarkStart w:id="2" w:name="_Toc27723836"/>
+      <w:bookmarkStart w:id="1" w:name="_Toc27723836"/>
       <w:r>
         <w:lastRenderedPageBreak/>
         <w:t>Einleitung</w:t>
       </w:r>
-      <w:bookmarkEnd w:id="2"/>
+      <w:bookmarkEnd w:id="1"/>
       <w:r>
         <w:t xml:space="preserve"> </w:t>
       </w:r>
@@ -2990,14 +2988,14 @@
           <w:color w:val="000000" w:themeColor="text1"/>
         </w:rPr>
       </w:pPr>
-      <w:bookmarkStart w:id="3" w:name="_Toc27723837"/>
+      <w:bookmarkStart w:id="2" w:name="_Toc27723837"/>
       <w:r>
         <w:rPr>
           <w:color w:val="000000" w:themeColor="text1"/>
         </w:rPr>
         <w:t>Systemidee</w:t>
       </w:r>
-      <w:bookmarkEnd w:id="3"/>
+      <w:bookmarkEnd w:id="2"/>
       <w:r>
         <w:rPr>
           <w:color w:val="000000" w:themeColor="text1"/>
@@ -3015,21 +3013,7 @@
         <w:rPr>
           <w:color w:val="000000" w:themeColor="text1"/>
         </w:rPr>
-        <w:t xml:space="preserve">Ich werde eine Alarmanlage bauen, die </w:t>
-      </w:r>
-      <w:proofErr w:type="gramStart"/>
-      <w:r>
-        <w:rPr>
-          <w:color w:val="000000" w:themeColor="text1"/>
-        </w:rPr>
-        <w:t>auslöst</w:t>
-      </w:r>
-      <w:proofErr w:type="gramEnd"/>
-      <w:r>
-        <w:rPr>
-          <w:color w:val="000000" w:themeColor="text1"/>
-        </w:rPr>
-        <w:t xml:space="preserve"> wenn jemand den Bewegung Sensor auslöst</w:t>
+        <w:t>Ich werde eine Alarmanlage bauen, die auslöst wenn jemand den Bewegung Sensor auslöst</w:t>
       </w:r>
       <w:r>
         <w:rPr>
@@ -3041,42 +3025,14 @@
         <w:rPr>
           <w:color w:val="000000" w:themeColor="text1"/>
         </w:rPr>
-        <w:t xml:space="preserve">und auch ein Foto macht. Zusätzlich will ich noch ein </w:t>
-      </w:r>
-      <w:proofErr w:type="spellStart"/>
-      <w:r>
-        <w:rPr>
-          <w:color w:val="000000" w:themeColor="text1"/>
-        </w:rPr>
-        <w:t>Soundefekt</w:t>
-      </w:r>
-      <w:proofErr w:type="spellEnd"/>
-      <w:r>
-        <w:rPr>
-          <w:color w:val="000000" w:themeColor="text1"/>
-        </w:rPr>
-        <w:t xml:space="preserve"> einfügen der beim </w:t>
-      </w:r>
-      <w:proofErr w:type="spellStart"/>
-      <w:r>
-        <w:rPr>
-          <w:color w:val="000000" w:themeColor="text1"/>
-        </w:rPr>
-        <w:t>auslösen</w:t>
-      </w:r>
-      <w:proofErr w:type="spellEnd"/>
-      <w:r>
-        <w:rPr>
-          <w:color w:val="000000" w:themeColor="text1"/>
-        </w:rPr>
-        <w:t xml:space="preserve"> ertönen wird.</w:t>
+        <w:t>und auch ein Foto macht. Zusätzlich will ich noch ein Soundefekt einfügen der beim auslösen ertönen wird.</w:t>
       </w:r>
     </w:p>
     <w:p>
       <w:pPr>
         <w:pStyle w:val="berschrift3"/>
       </w:pPr>
-      <w:bookmarkStart w:id="4" w:name="_Toc27723838"/>
+      <w:bookmarkStart w:id="3" w:name="_Toc27723838"/>
       <w:r>
         <w:t>Die wichtigste</w:t>
       </w:r>
@@ -3086,7 +3042,7 @@
       <w:r>
         <w:t xml:space="preserve"> Funktionen sind:</w:t>
       </w:r>
-      <w:bookmarkEnd w:id="4"/>
+      <w:bookmarkEnd w:id="3"/>
       <w:r>
         <w:t xml:space="preserve"> </w:t>
       </w:r>
@@ -3134,13 +3090,13 @@
       <w:pPr>
         <w:pStyle w:val="berschrift2"/>
       </w:pPr>
+      <w:bookmarkStart w:id="4" w:name="_Toc27723839"/>
       <w:bookmarkStart w:id="5" w:name="_Toc532606805"/>
       <w:bookmarkStart w:id="6" w:name="_Toc17635189"/>
-      <w:bookmarkStart w:id="7" w:name="_Toc27723839"/>
       <w:r>
         <w:t>Management Summary</w:t>
       </w:r>
-      <w:bookmarkEnd w:id="7"/>
+      <w:bookmarkEnd w:id="4"/>
       <w:r>
         <w:t xml:space="preserve">  </w:t>
       </w:r>
@@ -3155,60 +3111,18 @@
         <w:rPr>
           <w:color w:val="000000" w:themeColor="text1"/>
         </w:rPr>
-        <w:t xml:space="preserve">Ich werde eine Alarmanlage bauen, die </w:t>
-      </w:r>
-      <w:proofErr w:type="gramStart"/>
-      <w:r>
-        <w:rPr>
-          <w:color w:val="000000" w:themeColor="text1"/>
-        </w:rPr>
-        <w:t>auslöst</w:t>
-      </w:r>
-      <w:proofErr w:type="gramEnd"/>
-      <w:r>
-        <w:rPr>
-          <w:color w:val="000000" w:themeColor="text1"/>
-        </w:rPr>
-        <w:t xml:space="preserve"> wenn jemand den Bewegung Sensor auslöst und auch ein Foto macht. Zusätzlich will ich noch ein </w:t>
-      </w:r>
-      <w:proofErr w:type="spellStart"/>
-      <w:r>
-        <w:rPr>
-          <w:color w:val="000000" w:themeColor="text1"/>
-        </w:rPr>
-        <w:t>Soundefekt</w:t>
-      </w:r>
-      <w:proofErr w:type="spellEnd"/>
-      <w:r>
-        <w:rPr>
-          <w:color w:val="000000" w:themeColor="text1"/>
-        </w:rPr>
-        <w:t xml:space="preserve"> einfügen der beim </w:t>
-      </w:r>
-      <w:proofErr w:type="spellStart"/>
-      <w:r>
-        <w:rPr>
-          <w:color w:val="000000" w:themeColor="text1"/>
-        </w:rPr>
-        <w:t>auslösen</w:t>
-      </w:r>
-      <w:proofErr w:type="spellEnd"/>
-      <w:r>
-        <w:rPr>
-          <w:color w:val="000000" w:themeColor="text1"/>
-        </w:rPr>
-        <w:t xml:space="preserve"> ertönen wird.</w:t>
+        <w:t>Ich werde eine Alarmanlage bauen, die auslöst wenn jemand den Bewegung Sensor auslöst und auch ein Foto macht. Zusätzlich will ich noch ein Soundefekt einfügen der beim auslösen ertönen wird.</w:t>
       </w:r>
     </w:p>
     <w:p>
       <w:pPr>
         <w:pStyle w:val="berschrift2"/>
       </w:pPr>
-      <w:bookmarkStart w:id="8" w:name="_Toc27723840"/>
+      <w:bookmarkStart w:id="7" w:name="_Toc27723840"/>
       <w:r>
         <w:t>Projektteam</w:t>
       </w:r>
-      <w:bookmarkEnd w:id="8"/>
+      <w:bookmarkEnd w:id="7"/>
     </w:p>
     <w:tbl>
       <w:tblPr>
@@ -3252,8 +3166,8 @@
                 <w:szCs w:val="22"/>
               </w:rPr>
             </w:pPr>
-            <w:bookmarkStart w:id="9" w:name="_Toc532606802"/>
-            <w:bookmarkStart w:id="10" w:name="_Toc17635196"/>
+            <w:bookmarkStart w:id="8" w:name="_Toc532606802"/>
+            <w:bookmarkStart w:id="9" w:name="_Toc17635196"/>
             <w:r>
               <w:rPr>
                 <w:b/>
@@ -3378,7 +3292,6 @@
                 <w:szCs w:val="22"/>
               </w:rPr>
             </w:pPr>
-            <w:proofErr w:type="spellStart"/>
             <w:r>
               <w:rPr>
                 <w:sz w:val="22"/>
@@ -3393,7 +3306,6 @@
               </w:rPr>
               <w:t>uu</w:t>
             </w:r>
-            <w:proofErr w:type="spellEnd"/>
           </w:p>
         </w:tc>
         <w:tc>
@@ -3481,7 +3393,6 @@
                 <w:szCs w:val="22"/>
               </w:rPr>
             </w:pPr>
-            <w:proofErr w:type="spellStart"/>
             <w:r>
               <w:rPr>
                 <w:sz w:val="22"/>
@@ -3489,7 +3400,6 @@
               </w:rPr>
               <w:t>trd</w:t>
             </w:r>
-            <w:proofErr w:type="spellEnd"/>
           </w:p>
         </w:tc>
         <w:tc>
@@ -3672,21 +3582,21 @@
       <w:pPr>
         <w:pStyle w:val="berschrift2"/>
       </w:pPr>
-      <w:bookmarkStart w:id="11" w:name="_Toc532606808"/>
-      <w:bookmarkStart w:id="12" w:name="_Toc17635192"/>
+      <w:bookmarkStart w:id="10" w:name="_Toc532606808"/>
+      <w:bookmarkStart w:id="11" w:name="_Toc17635192"/>
+      <w:bookmarkStart w:id="12" w:name="_Toc27723841"/>
       <w:bookmarkStart w:id="13" w:name="_Toc17635194"/>
       <w:bookmarkStart w:id="14" w:name="_Toc532181723"/>
-      <w:bookmarkStart w:id="15" w:name="_Toc27723841"/>
       <w:bookmarkEnd w:id="5"/>
       <w:bookmarkEnd w:id="6"/>
+      <w:bookmarkEnd w:id="8"/>
       <w:bookmarkEnd w:id="9"/>
-      <w:bookmarkEnd w:id="10"/>
       <w:r>
         <w:t>Glossar</w:t>
       </w:r>
+      <w:bookmarkEnd w:id="10"/>
       <w:bookmarkEnd w:id="11"/>
       <w:bookmarkEnd w:id="12"/>
-      <w:bookmarkEnd w:id="15"/>
       <w:r>
         <w:t xml:space="preserve"> </w:t>
       </w:r>
@@ -3828,39 +3738,7 @@
                 <w:sz w:val="22"/>
                 <w:szCs w:val="22"/>
               </w:rPr>
-              <w:t xml:space="preserve">Software </w:t>
-            </w:r>
-            <w:proofErr w:type="spellStart"/>
-            <w:r>
-              <w:rPr>
-                <w:sz w:val="22"/>
-                <w:szCs w:val="22"/>
-              </w:rPr>
-              <w:t>Requirement</w:t>
-            </w:r>
-            <w:proofErr w:type="spellEnd"/>
-            <w:r>
-              <w:rPr>
-                <w:sz w:val="22"/>
-                <w:szCs w:val="22"/>
-              </w:rPr>
-              <w:t xml:space="preserve"> </w:t>
-            </w:r>
-            <w:proofErr w:type="spellStart"/>
-            <w:r>
-              <w:rPr>
-                <w:sz w:val="22"/>
-                <w:szCs w:val="22"/>
-              </w:rPr>
-              <w:t>Specification</w:t>
-            </w:r>
-            <w:proofErr w:type="spellEnd"/>
-            <w:r>
-              <w:rPr>
-                <w:sz w:val="22"/>
-                <w:szCs w:val="22"/>
-              </w:rPr>
-              <w:t xml:space="preserve"> (Anforderungsspezifikation nach IEEE)</w:t>
+              <w:t>Software Requirement Specification (Anforderungsspezifikation nach IEEE)</w:t>
             </w:r>
           </w:p>
         </w:tc>
@@ -4040,12 +3918,12 @@
       <w:pPr>
         <w:pStyle w:val="berschrift1"/>
       </w:pPr>
-      <w:bookmarkStart w:id="16" w:name="_Toc27723842"/>
+      <w:bookmarkStart w:id="15" w:name="_Toc27723842"/>
       <w:bookmarkEnd w:id="13"/>
       <w:r>
         <w:t>Ausgangslage (IST), Problembereiche</w:t>
       </w:r>
-      <w:bookmarkEnd w:id="16"/>
+      <w:bookmarkEnd w:id="15"/>
       <w:r>
         <w:t xml:space="preserve"> </w:t>
       </w:r>
@@ -4083,14 +3961,14 @@
       <w:pPr>
         <w:pStyle w:val="berschrift2"/>
       </w:pPr>
-      <w:bookmarkStart w:id="17" w:name="_Toc27723843"/>
+      <w:bookmarkStart w:id="16" w:name="_Toc27723843"/>
       <w:r>
         <w:t>Beschreibung</w:t>
       </w:r>
       <w:r>
         <w:t xml:space="preserve"> der Ausgangslage</w:t>
       </w:r>
-      <w:bookmarkEnd w:id="17"/>
+      <w:bookmarkEnd w:id="16"/>
       <w:r>
         <w:t xml:space="preserve"> </w:t>
       </w:r>
@@ -4107,14 +3985,12 @@
         </w:rPr>
         <w:t xml:space="preserve">Wir haben vom BLJ </w:t>
       </w:r>
-      <w:proofErr w:type="gramStart"/>
       <w:r>
         <w:rPr>
           <w:color w:val="000000" w:themeColor="text1"/>
         </w:rPr>
         <w:t>aus die Möglichkeit</w:t>
       </w:r>
-      <w:proofErr w:type="gramEnd"/>
       <w:r>
         <w:rPr>
           <w:color w:val="000000" w:themeColor="text1"/>
@@ -4276,12 +4152,12 @@
       <w:pPr>
         <w:pStyle w:val="berschrift1"/>
       </w:pPr>
-      <w:bookmarkStart w:id="18" w:name="_Toc27723844"/>
+      <w:bookmarkStart w:id="17" w:name="_Toc27723844"/>
       <w:r>
         <w:lastRenderedPageBreak/>
         <w:t>Ziele (SOLL)</w:t>
       </w:r>
-      <w:bookmarkEnd w:id="18"/>
+      <w:bookmarkEnd w:id="17"/>
     </w:p>
     <w:p>
       <w:r>
@@ -4292,14 +4168,14 @@
       <w:pPr>
         <w:pStyle w:val="berschrift2"/>
       </w:pPr>
-      <w:bookmarkStart w:id="19" w:name="_Toc27723845"/>
+      <w:bookmarkStart w:id="18" w:name="_Toc27723845"/>
       <w:r>
         <w:t xml:space="preserve">Beschreibung </w:t>
       </w:r>
       <w:r>
         <w:t>der Ziele</w:t>
       </w:r>
-      <w:bookmarkEnd w:id="19"/>
+      <w:bookmarkEnd w:id="18"/>
       <w:r>
         <w:t xml:space="preserve"> </w:t>
       </w:r>
@@ -4334,11 +4210,11 @@
       <w:pPr>
         <w:pStyle w:val="berschrift2"/>
       </w:pPr>
-      <w:bookmarkStart w:id="20" w:name="_Toc27723846"/>
+      <w:bookmarkStart w:id="19" w:name="_Toc27723846"/>
       <w:r>
         <w:t>Produktperspektive, Nutzen</w:t>
       </w:r>
-      <w:bookmarkEnd w:id="20"/>
+      <w:bookmarkEnd w:id="19"/>
     </w:p>
     <w:p>
       <w:pPr>
@@ -4350,21 +4226,7 @@
         <w:rPr>
           <w:color w:val="000000" w:themeColor="text1"/>
         </w:rPr>
-        <w:t xml:space="preserve">Das man sieht wer </w:t>
-      </w:r>
-      <w:proofErr w:type="spellStart"/>
-      <w:r>
-        <w:rPr>
-          <w:color w:val="000000" w:themeColor="text1"/>
-        </w:rPr>
-        <w:t>zB</w:t>
-      </w:r>
-      <w:proofErr w:type="spellEnd"/>
-      <w:r>
-        <w:rPr>
-          <w:color w:val="000000" w:themeColor="text1"/>
-        </w:rPr>
-        <w:t xml:space="preserve">. Durch die </w:t>
+        <w:t xml:space="preserve">Das man sieht wer zB. Durch die </w:t>
       </w:r>
       <w:r>
         <w:rPr>
@@ -4409,7 +4271,7 @@
       <w:pPr>
         <w:pStyle w:val="berschrift1"/>
       </w:pPr>
-      <w:bookmarkStart w:id="21" w:name="_Toc27723847"/>
+      <w:bookmarkStart w:id="20" w:name="_Toc27723847"/>
       <w:r>
         <w:lastRenderedPageBreak/>
         <w:t>Anforderungsana</w:t>
@@ -4420,7 +4282,7 @@
       <w:r>
         <w:t>se</w:t>
       </w:r>
-      <w:bookmarkEnd w:id="21"/>
+      <w:bookmarkEnd w:id="20"/>
       <w:r>
         <w:t xml:space="preserve"> </w:t>
       </w:r>
@@ -4430,31 +4292,29 @@
         <w:spacing w:after="240"/>
       </w:pPr>
       <w:r>
-        <w:t xml:space="preserve">Die Anforderungen an das zu entwickelnde System definieren alle zu erfüllenden Eigenschaften oder die zu erbringende Leistung, sowie allfällige technische Vorgaben und weitere Forderungen des Kunden im Zusammenhang mit dem (den) </w:t>
+        <w:t>Die Anforderungen an das zu entwickelnde System definieren alle zu erfüllenden Eigenschaften oder die zu erbringende Leistung, sowie allfällige technische Vorgaben und weitere Forderungen des Kunden im Zusammenhang mit dem (den) zu erstellen</w:t>
       </w:r>
-      <w:proofErr w:type="gramStart"/>
       <w:r>
-        <w:t>zu erstellenden Produkt</w:t>
+        <w:t>t</w:t>
       </w:r>
-      <w:proofErr w:type="gramEnd"/>
       <w:r>
-        <w:t xml:space="preserve">(en). </w:t>
+        <w:t xml:space="preserve">en Produkt(en). </w:t>
       </w:r>
     </w:p>
     <w:p>
       <w:pPr>
         <w:pStyle w:val="berschrift2"/>
       </w:pPr>
-      <w:bookmarkStart w:id="22" w:name="_Toc310947178"/>
-      <w:bookmarkStart w:id="23" w:name="_Toc27723848"/>
+      <w:bookmarkStart w:id="21" w:name="_Toc310947178"/>
+      <w:bookmarkStart w:id="22" w:name="_Toc27723848"/>
       <w:r>
         <w:t>Identifizierung der Akt</w:t>
       </w:r>
-      <w:bookmarkEnd w:id="22"/>
+      <w:bookmarkEnd w:id="21"/>
       <w:r>
         <w:t>eure</w:t>
       </w:r>
-      <w:bookmarkEnd w:id="23"/>
+      <w:bookmarkEnd w:id="22"/>
       <w:r>
         <w:t xml:space="preserve"> </w:t>
       </w:r>
@@ -4558,12 +4418,12 @@
       <w:pPr>
         <w:pStyle w:val="berschrift2"/>
       </w:pPr>
-      <w:bookmarkStart w:id="24" w:name="_Toc27723849"/>
+      <w:bookmarkStart w:id="23" w:name="_Toc27723849"/>
       <w:r>
         <w:lastRenderedPageBreak/>
         <w:t>Anforderungskatalog</w:t>
       </w:r>
-      <w:bookmarkEnd w:id="24"/>
+      <w:bookmarkEnd w:id="23"/>
       <w:r>
         <w:t xml:space="preserve"> </w:t>
       </w:r>
@@ -4608,15 +4468,7 @@
         <w:t xml:space="preserve">, </w:t>
       </w:r>
       <w:r>
-        <w:t xml:space="preserve">formuliert, mit einer ID zur späteren Identifizierung versehen sowie mittels 3 verschiedener Kategorien priorisiert: 1 = hohe </w:t>
-      </w:r>
-      <w:proofErr w:type="spellStart"/>
-      <w:r>
-        <w:t>Prorität</w:t>
-      </w:r>
-      <w:proofErr w:type="spellEnd"/>
-      <w:r>
-        <w:t xml:space="preserve">, 2 = mittlere Priorität, 3 = keine Priorität. Diese drei Prioritäten repräsentieren die Verpflichtungen </w:t>
+        <w:t xml:space="preserve">formuliert, mit einer ID zur späteren Identifizierung versehen sowie mittels 3 verschiedener Kategorien priorisiert: 1 = hohe Prorität, 2 = mittlere Priorität, 3 = keine Priorität. Diese drei Prioritäten repräsentieren die Verpflichtungen </w:t>
       </w:r>
       <w:r>
         <w:t>"</w:t>
@@ -4633,11 +4485,9 @@
       <w:r>
         <w:t>"</w:t>
       </w:r>
-      <w:proofErr w:type="spellStart"/>
       <w:r>
         <w:t>should</w:t>
       </w:r>
-      <w:proofErr w:type="spellEnd"/>
       <w:r>
         <w:t>"</w:t>
       </w:r>
@@ -4648,21 +4498,8 @@
         <w:t>"</w:t>
       </w:r>
       <w:r>
-        <w:t xml:space="preserve">nice </w:t>
+        <w:t>nice to have</w:t>
       </w:r>
-      <w:proofErr w:type="spellStart"/>
-      <w:r>
-        <w:t>to</w:t>
-      </w:r>
-      <w:proofErr w:type="spellEnd"/>
-      <w:r>
-        <w:t xml:space="preserve"> </w:t>
-      </w:r>
-      <w:proofErr w:type="spellStart"/>
-      <w:r>
-        <w:t>have</w:t>
-      </w:r>
-      <w:proofErr w:type="spellEnd"/>
       <w:r>
         <w:t>"</w:t>
       </w:r>
@@ -4717,18 +4554,18 @@
       <w:pPr>
         <w:pStyle w:val="berschrift3"/>
       </w:pPr>
-      <w:bookmarkStart w:id="25" w:name="_Ref466297546"/>
+      <w:bookmarkStart w:id="24" w:name="_Ref466297546"/>
+      <w:bookmarkStart w:id="25" w:name="_Toc27723850"/>
       <w:bookmarkStart w:id="26" w:name="_Toc532606801"/>
       <w:bookmarkStart w:id="27" w:name="_Toc17635195"/>
-      <w:bookmarkStart w:id="28" w:name="_Toc27723850"/>
       <w:r>
         <w:t>A:</w:t>
       </w:r>
       <w:r>
         <w:t xml:space="preserve"> Funktionale Anforderungen</w:t>
       </w:r>
+      <w:bookmarkEnd w:id="24"/>
       <w:bookmarkEnd w:id="25"/>
-      <w:bookmarkEnd w:id="28"/>
       <w:r>
         <w:t xml:space="preserve"> </w:t>
       </w:r>
@@ -4827,7 +4664,6 @@
                 <w:szCs w:val="22"/>
               </w:rPr>
             </w:pPr>
-            <w:proofErr w:type="spellStart"/>
             <w:r>
               <w:rPr>
                 <w:b/>
@@ -4837,7 +4673,6 @@
               </w:rPr>
               <w:t>Prio</w:t>
             </w:r>
-            <w:proofErr w:type="spellEnd"/>
           </w:p>
         </w:tc>
       </w:tr>
@@ -5371,23 +5206,7 @@
                 <w:sz w:val="22"/>
                 <w:szCs w:val="22"/>
               </w:rPr>
-              <w:t xml:space="preserve">Als Benutzer möchte ich, dass mir ein SMS/E-Mail gesendet </w:t>
-            </w:r>
-            <w:proofErr w:type="gramStart"/>
-            <w:r>
-              <w:rPr>
-                <w:sz w:val="22"/>
-                <w:szCs w:val="22"/>
-              </w:rPr>
-              <w:t>wird</w:t>
-            </w:r>
-            <w:proofErr w:type="gramEnd"/>
-            <w:r>
-              <w:rPr>
-                <w:sz w:val="22"/>
-                <w:szCs w:val="22"/>
-              </w:rPr>
-              <w:t xml:space="preserve"> wenn mein Alarm auslöst.</w:t>
+              <w:t>Als Benutzer möchte ich, dass mir ein SMS/E-Mail gesendet wird wenn mein Alarm auslöst.</w:t>
             </w:r>
           </w:p>
         </w:tc>
@@ -5435,7 +5254,7 @@
       <w:pPr>
         <w:pStyle w:val="berschrift3"/>
       </w:pPr>
-      <w:bookmarkStart w:id="29" w:name="_Toc27723851"/>
+      <w:bookmarkStart w:id="28" w:name="_Toc27723851"/>
       <w:r>
         <w:lastRenderedPageBreak/>
         <w:t>NF</w:t>
@@ -5443,7 +5262,7 @@
       <w:r>
         <w:t>: Nichtfunktionale Anforderungen</w:t>
       </w:r>
-      <w:bookmarkEnd w:id="29"/>
+      <w:bookmarkEnd w:id="28"/>
       <w:r>
         <w:t xml:space="preserve"> </w:t>
       </w:r>
@@ -5541,7 +5360,6 @@
                 <w:szCs w:val="22"/>
               </w:rPr>
             </w:pPr>
-            <w:proofErr w:type="spellStart"/>
             <w:r>
               <w:rPr>
                 <w:b/>
@@ -5551,7 +5369,6 @@
               </w:rPr>
               <w:t>Prio</w:t>
             </w:r>
-            <w:proofErr w:type="spellEnd"/>
           </w:p>
         </w:tc>
       </w:tr>
@@ -5643,46 +5460,14 @@
                 <w:sz w:val="22"/>
                 <w:szCs w:val="22"/>
               </w:rPr>
-              <w:t>, SQL-</w:t>
-            </w:r>
-            <w:proofErr w:type="spellStart"/>
-            <w:r>
-              <w:rPr>
-                <w:sz w:val="22"/>
-                <w:szCs w:val="22"/>
-              </w:rPr>
-              <w:t>In</w:t>
+              <w:t>, SQL-In</w:t>
             </w:r>
             <w:r>
               <w:rPr>
                 <w:sz w:val="22"/>
                 <w:szCs w:val="22"/>
               </w:rPr>
-              <w:t>jection</w:t>
-            </w:r>
-            <w:proofErr w:type="spellEnd"/>
-            <w:r>
-              <w:rPr>
-                <w:sz w:val="22"/>
-                <w:szCs w:val="22"/>
-              </w:rPr>
-              <w:t xml:space="preserve">, </w:t>
-            </w:r>
-            <w:proofErr w:type="spellStart"/>
-            <w:r>
-              <w:rPr>
-                <w:sz w:val="22"/>
-                <w:szCs w:val="22"/>
-              </w:rPr>
-              <w:t>u.ä.</w:t>
-            </w:r>
-            <w:proofErr w:type="spellEnd"/>
-            <w:r>
-              <w:rPr>
-                <w:sz w:val="22"/>
-                <w:szCs w:val="22"/>
-              </w:rPr>
-              <w:t xml:space="preserve"> nicht möglich ist.</w:t>
+              <w:t>jection, u.ä. nicht möglich ist.</w:t>
             </w:r>
           </w:p>
         </w:tc>
@@ -5939,12 +5724,12 @@
       <w:pPr>
         <w:pStyle w:val="berschrift1"/>
       </w:pPr>
-      <w:bookmarkStart w:id="30" w:name="_Toc27723852"/>
+      <w:bookmarkStart w:id="29" w:name="_Toc27723852"/>
       <w:r>
         <w:lastRenderedPageBreak/>
         <w:t>Systemablaufmodelle (Aktivitäten)</w:t>
       </w:r>
-      <w:bookmarkEnd w:id="30"/>
+      <w:bookmarkEnd w:id="29"/>
       <w:r>
         <w:t xml:space="preserve"> </w:t>
       </w:r>
@@ -5983,7 +5768,7 @@
       <w:pPr>
         <w:pStyle w:val="berschrift2"/>
       </w:pPr>
-      <w:bookmarkStart w:id="31" w:name="_Toc27723853"/>
+      <w:bookmarkStart w:id="30" w:name="_Toc27723853"/>
       <w:r>
         <w:t>Aktivität "</w:t>
       </w:r>
@@ -5993,7 +5778,7 @@
       <w:r>
         <w:t>"</w:t>
       </w:r>
-      <w:bookmarkEnd w:id="31"/>
+      <w:bookmarkEnd w:id="30"/>
     </w:p>
     <w:p>
       <w:pPr>
@@ -6105,7 +5890,7 @@
       <w:pPr>
         <w:pStyle w:val="berschrift2"/>
       </w:pPr>
-      <w:bookmarkStart w:id="32" w:name="_Toc27723854"/>
+      <w:bookmarkStart w:id="31" w:name="_Toc27723854"/>
       <w:r>
         <w:lastRenderedPageBreak/>
         <w:t xml:space="preserve">Aktivität </w:t>
@@ -6113,7 +5898,7 @@
       <w:r>
         <w:t>«XY»</w:t>
       </w:r>
-      <w:bookmarkEnd w:id="32"/>
+      <w:bookmarkEnd w:id="31"/>
     </w:p>
     <w:p>
       <w:pPr>
@@ -6150,16 +5935,16 @@
       <w:pPr>
         <w:pStyle w:val="berschrift1"/>
       </w:pPr>
+      <w:bookmarkStart w:id="32" w:name="_Toc27723855"/>
       <w:bookmarkStart w:id="33" w:name="_Toc532181727"/>
       <w:bookmarkStart w:id="34" w:name="_Toc17635205"/>
-      <w:bookmarkStart w:id="35" w:name="_Toc27723855"/>
       <w:bookmarkEnd w:id="14"/>
       <w:bookmarkEnd w:id="26"/>
       <w:bookmarkEnd w:id="27"/>
       <w:r>
         <w:t>Anhang</w:t>
       </w:r>
-      <w:bookmarkEnd w:id="35"/>
+      <w:bookmarkEnd w:id="32"/>
       <w:r>
         <w:t xml:space="preserve"> </w:t>
       </w:r>
@@ -6168,11 +5953,11 @@
       <w:pPr>
         <w:pStyle w:val="berschrift2"/>
       </w:pPr>
-      <w:bookmarkStart w:id="36" w:name="_Toc27723856"/>
+      <w:bookmarkStart w:id="35" w:name="_Toc27723856"/>
       <w:r>
         <w:t>Termine</w:t>
       </w:r>
-      <w:bookmarkEnd w:id="36"/>
+      <w:bookmarkEnd w:id="35"/>
     </w:p>
     <w:tbl>
       <w:tblPr>
@@ -6297,7 +6082,23 @@
                 <w:sz w:val="22"/>
                 <w:szCs w:val="22"/>
               </w:rPr>
-              <w:t>05.12.2019</w:t>
+              <w:t>0</w:t>
+            </w:r>
+            <w:r>
+              <w:rPr>
+                <w:sz w:val="22"/>
+                <w:szCs w:val="22"/>
+              </w:rPr>
+              <w:t>6</w:t>
+            </w:r>
+            <w:bookmarkStart w:id="36" w:name="_GoBack"/>
+            <w:bookmarkEnd w:id="36"/>
+            <w:r>
+              <w:rPr>
+                <w:sz w:val="22"/>
+                <w:szCs w:val="22"/>
+              </w:rPr>
+              <w:t>.12.2019</w:t>
             </w:r>
           </w:p>
         </w:tc>
@@ -6533,11 +6334,11 @@
         </w:tc>
       </w:tr>
     </w:tbl>
+    <w:bookmarkStart w:id="37" w:name="_Toc27723857"/>
     <w:bookmarkEnd w:id="33"/>
     <w:bookmarkEnd w:id="34"/>
-    <w:bookmarkStart w:id="37" w:name="_MON_1637133196"/>
     <w:bookmarkEnd w:id="37"/>
-    <w:bookmarkStart w:id="38" w:name="_Toc27723857"/>
+    <w:bookmarkStart w:id="38" w:name="_MON_1637133196"/>
     <w:bookmarkEnd w:id="38"/>
     <w:p>
       <w:pPr>
@@ -6549,10 +6350,10 @@
       </w:pPr>
       <w:r>
         <w:object w:dxaOrig="1520" w:dyaOrig="987" w14:anchorId="2580A2EA">
-          <v:shape id="_x0000_i1025" type="#_x0000_t75" style="width:76.5pt;height:49.5pt" o:ole="">
+          <v:shape id="_x0000_i1026" type="#_x0000_t75" style="width:76.5pt;height:49.5pt" o:ole="">
             <v:imagedata r:id="rId8" o:title=""/>
           </v:shape>
-          <o:OLEObject Type="Embed" ProgID="Word.Document.12" ShapeID="_x0000_i1025" DrawAspect="Icon" ObjectID="_1638337248" r:id="rId12">
+          <o:OLEObject Type="Embed" ProgID="Word.Document.12" ShapeID="_x0000_i1026" DrawAspect="Icon" ObjectID="_1640589766" r:id="rId12">
             <o:FieldCodes>\s</o:FieldCodes>
           </o:OLEObject>
         </w:object>
@@ -27149,7 +26950,7 @@
 </file>
 
 <file path=customXml/itemProps1.xml><?xml version="1.0" encoding="utf-8"?>
-<ds:datastoreItem xmlns:ds="http://schemas.openxmlformats.org/officeDocument/2006/customXml" ds:itemID="{3EC5CEB2-D871-49B7-BFA6-BADEC2023531}">
+<ds:datastoreItem xmlns:ds="http://schemas.openxmlformats.org/officeDocument/2006/customXml" ds:itemID="{3B54A887-7FE3-40BF-A8B0-D27A74390E0C}">
   <ds:schemaRefs>
     <ds:schemaRef ds:uri="http://schemas.openxmlformats.org/officeDocument/2006/bibliography"/>
   </ds:schemaRefs>
